--- a/Admin de riesgos.docx
+++ b/Admin de riesgos.docx
@@ -748,6 +748,204 @@
     <w:p>
       <w:r>
         <w:t>Rendimiento = tasa base + inflación + riesgo crédito + riesgo liquidez + riesgo madurez</w:t>
+      </w:r>
+    </w:p>
+    <w:p/>
+    <w:p>
+      <w:pPr>
+        <w:rPr>
+          <w:b/>
+          <w:bCs/>
+        </w:rPr>
+      </w:pPr>
+      <w:r>
+        <w:rPr>
+          <w:b/>
+          <w:bCs/>
+        </w:rPr>
+        <w:t>Puntos del proceso de acción</w:t>
+      </w:r>
+    </w:p>
+    <w:p>
+      <w:pPr>
+        <w:pStyle w:val="Prrafodelista"/>
+        <w:numPr>
+          <w:ilvl w:val="0"/>
+          <w:numId w:val="3"/>
+        </w:numPr>
+      </w:pPr>
+      <w:r>
+        <w:t>Selección de activos</w:t>
+      </w:r>
+    </w:p>
+    <w:p>
+      <w:pPr>
+        <w:pStyle w:val="Prrafodelista"/>
+        <w:numPr>
+          <w:ilvl w:val="0"/>
+          <w:numId w:val="3"/>
+        </w:numPr>
+      </w:pPr>
+      <w:proofErr w:type="spellStart"/>
+      <w:r>
+        <w:t>Asset</w:t>
+      </w:r>
+      <w:proofErr w:type="spellEnd"/>
+      <w:r>
+        <w:t xml:space="preserve"> </w:t>
+      </w:r>
+      <w:proofErr w:type="spellStart"/>
+      <w:r>
+        <w:t>allocation</w:t>
+      </w:r>
+      <w:proofErr w:type="spellEnd"/>
+    </w:p>
+    <w:p>
+      <w:pPr>
+        <w:pStyle w:val="Prrafodelista"/>
+        <w:numPr>
+          <w:ilvl w:val="0"/>
+          <w:numId w:val="3"/>
+        </w:numPr>
+      </w:pPr>
+      <w:r>
+        <w:t>Gestión del portafolio</w:t>
+      </w:r>
+    </w:p>
+    <w:p/>
+    <w:p>
+      <w:pPr>
+        <w:rPr>
+          <w:b/>
+          <w:bCs/>
+        </w:rPr>
+      </w:pPr>
+      <w:r>
+        <w:rPr>
+          <w:b/>
+          <w:bCs/>
+        </w:rPr>
+        <w:t>Rebalanceo</w:t>
+      </w:r>
+    </w:p>
+    <w:p>
+      <w:r>
+        <w:t>Un rebalanceo se realiza periódicamente de acuerdo con intervalos predefinidos, trimestral, semestral o anual.</w:t>
+      </w:r>
+    </w:p>
+    <w:p>
+      <w:r>
+        <w:t>Cuando se realiza el rebalanceo, se venden los activos que han aumentado en valor y se compran los activos que han disminuido el valor.</w:t>
+      </w:r>
+    </w:p>
+    <w:p>
+      <w:r>
+        <w:t>Se hace para controlar el riesgo al garantizar que la cartera no se concentre en activos que han tenido un buen desempeño.</w:t>
+      </w:r>
+    </w:p>
+    <w:p>
+      <w:r>
+        <w:t>El rebalanceo ayuda a mantener la estrategia de inversion a largo plazo del inversion.</w:t>
+      </w:r>
+    </w:p>
+    <w:p>
+      <w:r>
+        <w:t>Permite aprovechar oportunidades de compra cuando los activos han disminuido en valor (infravalorados).</w:t>
+      </w:r>
+    </w:p>
+    <w:p>
+      <w:pPr>
+        <w:rPr>
+          <w:b/>
+          <w:bCs/>
+        </w:rPr>
+      </w:pPr>
+      <w:r>
+        <w:rPr>
+          <w:b/>
+          <w:bCs/>
+        </w:rPr>
+        <w:t>Fluctuaciones de mercado</w:t>
+      </w:r>
+    </w:p>
+    <w:p>
+      <w:r>
+        <w:t>Fluctuaciones generales del mercado de valores donde existen movimientos de los precios de las acciones y otros activos financieros en un mercado determinado. Estas fluctuaciones pueden estar influenciadas por factores macroeconómicos, eventos geopolíticos, noticias económicas y financieras, cambios en las tasas de interés, condiciones económicas generales, entre otros.</w:t>
+      </w:r>
+    </w:p>
+    <w:p>
+      <w:pPr>
+        <w:rPr>
+          <w:b/>
+          <w:bCs/>
+        </w:rPr>
+      </w:pPr>
+      <w:r>
+        <w:rPr>
+          <w:b/>
+          <w:bCs/>
+        </w:rPr>
+        <w:t>Razones para vender o cambiar de activos.</w:t>
+      </w:r>
+    </w:p>
+    <w:p>
+      <w:pPr>
+        <w:pStyle w:val="Prrafodelista"/>
+        <w:numPr>
+          <w:ilvl w:val="0"/>
+          <w:numId w:val="4"/>
+        </w:numPr>
+      </w:pPr>
+      <w:r>
+        <w:t>Encontrar un negocio con un potencial de crecimiento más alto</w:t>
+      </w:r>
+    </w:p>
+    <w:p>
+      <w:pPr>
+        <w:pStyle w:val="Prrafodelista"/>
+        <w:numPr>
+          <w:ilvl w:val="0"/>
+          <w:numId w:val="4"/>
+        </w:numPr>
+      </w:pPr>
+      <w:r>
+        <w:t>Tu compañía está altamente sobrevalorada, es decir, ya creció hasta su máximo potencial.</w:t>
+      </w:r>
+    </w:p>
+    <w:p>
+      <w:pPr>
+        <w:pStyle w:val="Prrafodelista"/>
+        <w:numPr>
+          <w:ilvl w:val="0"/>
+          <w:numId w:val="4"/>
+        </w:numPr>
+      </w:pPr>
+      <w:r>
+        <w:t>Si dos años después de la compra, la empresa no ha dado rendimientos.</w:t>
+      </w:r>
+    </w:p>
+    <w:p>
+      <w:pPr>
+        <w:pStyle w:val="Prrafodelista"/>
+        <w:numPr>
+          <w:ilvl w:val="0"/>
+          <w:numId w:val="4"/>
+        </w:numPr>
+      </w:pPr>
+      <w:r>
+        <w:t>Si tu activo pasó un umbral de rendimiento predefinido (al armar tu portafolio)</w:t>
+      </w:r>
+    </w:p>
+    <w:p>
+      <w:pPr>
+        <w:pStyle w:val="Prrafodelista"/>
+        <w:numPr>
+          <w:ilvl w:val="0"/>
+          <w:numId w:val="4"/>
+        </w:numPr>
+      </w:pPr>
+      <w:r>
+        <w:t>Si no puedes soportar la máxima pérdida esperada de tu portafolio (VaR)</w:t>
       </w:r>
     </w:p>
     <w:p/>
@@ -764,6 +962,232 @@
 <file path=word/numbering.xml><?xml version="1.0" encoding="utf-8"?>
 <w:numbering xmlns:wpc="http://schemas.microsoft.com/office/word/2010/wordprocessingCanvas" xmlns:cx="http://schemas.microsoft.com/office/drawing/2014/chartex" xmlns:cx1="http://schemas.microsoft.com/office/drawing/2015/9/8/chartex" xmlns:cx2="http://schemas.microsoft.com/office/drawing/2015/10/21/chartex" xmlns:cx3="http://schemas.microsoft.com/office/drawing/2016/5/9/chartex" xmlns:cx4="http://schemas.microsoft.com/office/drawing/2016/5/10/chartex" xmlns:cx5="http://schemas.microsoft.com/office/drawing/2016/5/11/chartex" xmlns:cx6="http://schemas.microsoft.com/office/drawing/2016/5/12/chartex" xmlns:cx7="http://schemas.microsoft.com/office/drawing/2016/5/13/chartex" xmlns:cx8="http://schemas.microsoft.com/office/drawing/2016/5/14/chartex" xmlns:mc="http://schemas.openxmlformats.org/markup-compatibility/2006" xmlns:aink="http://schemas.microsoft.com/office/drawing/2016/ink" xmlns:am3d="http://schemas.microsoft.com/office/drawing/2017/model3d" xmlns:o="urn:schemas-microsoft-com:office:office" xmlns:oel="http://schemas.microsoft.com/office/2019/extlst" xmlns:r="http://schemas.openxmlformats.org/officeDocument/2006/relationships" xmlns:m="http://schemas.openxmlformats.org/officeDocument/2006/math" xmlns:v="urn:schemas-microsoft-com:vml" xmlns:wp14="http://schemas.microsoft.com/office/word/2010/wordprocessingDrawing" xmlns:wp="http://schemas.openxmlformats.org/drawingml/2006/wordprocessingDrawing" xmlns:w10="urn:schemas-microsoft-com:office:word" xmlns:w="http://schemas.openxmlformats.org/wordprocessingml/2006/main" xmlns:w14="http://schemas.microsoft.com/office/word/2010/wordml" xmlns:w15="http://schemas.microsoft.com/office/word/2012/wordml" xmlns:w16cex="http://schemas.microsoft.com/office/word/2018/wordml/cex" xmlns:w16cid="http://schemas.microsoft.com/office/word/2016/wordml/cid" xmlns:w16="http://schemas.microsoft.com/office/word/2018/wordml" xmlns:w16du="http://schemas.microsoft.com/office/word/2023/wordml/word16du" xmlns:w16sdtdh="http://schemas.microsoft.com/office/word/2020/wordml/sdtdatahash" xmlns:w16sdtfl="http://schemas.microsoft.com/office/word/2024/wordml/sdtformatlock" xmlns:w16se="http://schemas.microsoft.com/office/word/2015/wordml/symex" xmlns:wpg="http://schemas.microsoft.com/office/word/2010/wordprocessingGroup" xmlns:wpi="http://schemas.microsoft.com/office/word/2010/wordprocessingInk" xmlns:wne="http://schemas.microsoft.com/office/word/2006/wordml" xmlns:wps="http://schemas.microsoft.com/office/word/2010/wordprocessingShape" mc:Ignorable="w14 w15 w16se w16cid w16 w16cex w16sdtdh w16sdtfl w16du wp14">
   <w:abstractNum w:abstractNumId="0" w15:restartNumberingAfterBreak="0">
+    <w:nsid w:val="0D5E0362"/>
+    <w:multiLevelType w:val="hybridMultilevel"/>
+    <w:tmpl w:val="ED3A6420"/>
+    <w:lvl w:ilvl="0" w:tplc="080A0001">
+      <w:start w:val="1"/>
+      <w:numFmt w:val="bullet"/>
+      <w:lvlText w:val=""/>
+      <w:lvlJc w:val="left"/>
+      <w:pPr>
+        <w:ind w:left="720" w:hanging="360"/>
+      </w:pPr>
+      <w:rPr>
+        <w:rFonts w:ascii="Symbol" w:hAnsi="Symbol" w:hint="default"/>
+      </w:rPr>
+    </w:lvl>
+    <w:lvl w:ilvl="1" w:tplc="080A0003" w:tentative="1">
+      <w:start w:val="1"/>
+      <w:numFmt w:val="bullet"/>
+      <w:lvlText w:val="o"/>
+      <w:lvlJc w:val="left"/>
+      <w:pPr>
+        <w:ind w:left="1440" w:hanging="360"/>
+      </w:pPr>
+      <w:rPr>
+        <w:rFonts w:ascii="Courier New" w:hAnsi="Courier New" w:cs="Courier New" w:hint="default"/>
+      </w:rPr>
+    </w:lvl>
+    <w:lvl w:ilvl="2" w:tplc="080A0005" w:tentative="1">
+      <w:start w:val="1"/>
+      <w:numFmt w:val="bullet"/>
+      <w:lvlText w:val=""/>
+      <w:lvlJc w:val="left"/>
+      <w:pPr>
+        <w:ind w:left="2160" w:hanging="360"/>
+      </w:pPr>
+      <w:rPr>
+        <w:rFonts w:ascii="Wingdings" w:hAnsi="Wingdings" w:hint="default"/>
+      </w:rPr>
+    </w:lvl>
+    <w:lvl w:ilvl="3" w:tplc="080A0001" w:tentative="1">
+      <w:start w:val="1"/>
+      <w:numFmt w:val="bullet"/>
+      <w:lvlText w:val=""/>
+      <w:lvlJc w:val="left"/>
+      <w:pPr>
+        <w:ind w:left="2880" w:hanging="360"/>
+      </w:pPr>
+      <w:rPr>
+        <w:rFonts w:ascii="Symbol" w:hAnsi="Symbol" w:hint="default"/>
+      </w:rPr>
+    </w:lvl>
+    <w:lvl w:ilvl="4" w:tplc="080A0003" w:tentative="1">
+      <w:start w:val="1"/>
+      <w:numFmt w:val="bullet"/>
+      <w:lvlText w:val="o"/>
+      <w:lvlJc w:val="left"/>
+      <w:pPr>
+        <w:ind w:left="3600" w:hanging="360"/>
+      </w:pPr>
+      <w:rPr>
+        <w:rFonts w:ascii="Courier New" w:hAnsi="Courier New" w:cs="Courier New" w:hint="default"/>
+      </w:rPr>
+    </w:lvl>
+    <w:lvl w:ilvl="5" w:tplc="080A0005" w:tentative="1">
+      <w:start w:val="1"/>
+      <w:numFmt w:val="bullet"/>
+      <w:lvlText w:val=""/>
+      <w:lvlJc w:val="left"/>
+      <w:pPr>
+        <w:ind w:left="4320" w:hanging="360"/>
+      </w:pPr>
+      <w:rPr>
+        <w:rFonts w:ascii="Wingdings" w:hAnsi="Wingdings" w:hint="default"/>
+      </w:rPr>
+    </w:lvl>
+    <w:lvl w:ilvl="6" w:tplc="080A0001" w:tentative="1">
+      <w:start w:val="1"/>
+      <w:numFmt w:val="bullet"/>
+      <w:lvlText w:val=""/>
+      <w:lvlJc w:val="left"/>
+      <w:pPr>
+        <w:ind w:left="5040" w:hanging="360"/>
+      </w:pPr>
+      <w:rPr>
+        <w:rFonts w:ascii="Symbol" w:hAnsi="Symbol" w:hint="default"/>
+      </w:rPr>
+    </w:lvl>
+    <w:lvl w:ilvl="7" w:tplc="080A0003" w:tentative="1">
+      <w:start w:val="1"/>
+      <w:numFmt w:val="bullet"/>
+      <w:lvlText w:val="o"/>
+      <w:lvlJc w:val="left"/>
+      <w:pPr>
+        <w:ind w:left="5760" w:hanging="360"/>
+      </w:pPr>
+      <w:rPr>
+        <w:rFonts w:ascii="Courier New" w:hAnsi="Courier New" w:cs="Courier New" w:hint="default"/>
+      </w:rPr>
+    </w:lvl>
+    <w:lvl w:ilvl="8" w:tplc="080A0005" w:tentative="1">
+      <w:start w:val="1"/>
+      <w:numFmt w:val="bullet"/>
+      <w:lvlText w:val=""/>
+      <w:lvlJc w:val="left"/>
+      <w:pPr>
+        <w:ind w:left="6480" w:hanging="360"/>
+      </w:pPr>
+      <w:rPr>
+        <w:rFonts w:ascii="Wingdings" w:hAnsi="Wingdings" w:hint="default"/>
+      </w:rPr>
+    </w:lvl>
+  </w:abstractNum>
+  <w:abstractNum w:abstractNumId="1" w15:restartNumberingAfterBreak="0">
+    <w:nsid w:val="15550930"/>
+    <w:multiLevelType w:val="hybridMultilevel"/>
+    <w:tmpl w:val="73C6CBC2"/>
+    <w:lvl w:ilvl="0" w:tplc="080A0001">
+      <w:start w:val="1"/>
+      <w:numFmt w:val="bullet"/>
+      <w:lvlText w:val=""/>
+      <w:lvlJc w:val="left"/>
+      <w:pPr>
+        <w:ind w:left="720" w:hanging="360"/>
+      </w:pPr>
+      <w:rPr>
+        <w:rFonts w:ascii="Symbol" w:hAnsi="Symbol" w:hint="default"/>
+      </w:rPr>
+    </w:lvl>
+    <w:lvl w:ilvl="1" w:tplc="080A0003" w:tentative="1">
+      <w:start w:val="1"/>
+      <w:numFmt w:val="bullet"/>
+      <w:lvlText w:val="o"/>
+      <w:lvlJc w:val="left"/>
+      <w:pPr>
+        <w:ind w:left="1440" w:hanging="360"/>
+      </w:pPr>
+      <w:rPr>
+        <w:rFonts w:ascii="Courier New" w:hAnsi="Courier New" w:cs="Courier New" w:hint="default"/>
+      </w:rPr>
+    </w:lvl>
+    <w:lvl w:ilvl="2" w:tplc="080A0005" w:tentative="1">
+      <w:start w:val="1"/>
+      <w:numFmt w:val="bullet"/>
+      <w:lvlText w:val=""/>
+      <w:lvlJc w:val="left"/>
+      <w:pPr>
+        <w:ind w:left="2160" w:hanging="360"/>
+      </w:pPr>
+      <w:rPr>
+        <w:rFonts w:ascii="Wingdings" w:hAnsi="Wingdings" w:hint="default"/>
+      </w:rPr>
+    </w:lvl>
+    <w:lvl w:ilvl="3" w:tplc="080A0001" w:tentative="1">
+      <w:start w:val="1"/>
+      <w:numFmt w:val="bullet"/>
+      <w:lvlText w:val=""/>
+      <w:lvlJc w:val="left"/>
+      <w:pPr>
+        <w:ind w:left="2880" w:hanging="360"/>
+      </w:pPr>
+      <w:rPr>
+        <w:rFonts w:ascii="Symbol" w:hAnsi="Symbol" w:hint="default"/>
+      </w:rPr>
+    </w:lvl>
+    <w:lvl w:ilvl="4" w:tplc="080A0003" w:tentative="1">
+      <w:start w:val="1"/>
+      <w:numFmt w:val="bullet"/>
+      <w:lvlText w:val="o"/>
+      <w:lvlJc w:val="left"/>
+      <w:pPr>
+        <w:ind w:left="3600" w:hanging="360"/>
+      </w:pPr>
+      <w:rPr>
+        <w:rFonts w:ascii="Courier New" w:hAnsi="Courier New" w:cs="Courier New" w:hint="default"/>
+      </w:rPr>
+    </w:lvl>
+    <w:lvl w:ilvl="5" w:tplc="080A0005" w:tentative="1">
+      <w:start w:val="1"/>
+      <w:numFmt w:val="bullet"/>
+      <w:lvlText w:val=""/>
+      <w:lvlJc w:val="left"/>
+      <w:pPr>
+        <w:ind w:left="4320" w:hanging="360"/>
+      </w:pPr>
+      <w:rPr>
+        <w:rFonts w:ascii="Wingdings" w:hAnsi="Wingdings" w:hint="default"/>
+      </w:rPr>
+    </w:lvl>
+    <w:lvl w:ilvl="6" w:tplc="080A0001" w:tentative="1">
+      <w:start w:val="1"/>
+      <w:numFmt w:val="bullet"/>
+      <w:lvlText w:val=""/>
+      <w:lvlJc w:val="left"/>
+      <w:pPr>
+        <w:ind w:left="5040" w:hanging="360"/>
+      </w:pPr>
+      <w:rPr>
+        <w:rFonts w:ascii="Symbol" w:hAnsi="Symbol" w:hint="default"/>
+      </w:rPr>
+    </w:lvl>
+    <w:lvl w:ilvl="7" w:tplc="080A0003" w:tentative="1">
+      <w:start w:val="1"/>
+      <w:numFmt w:val="bullet"/>
+      <w:lvlText w:val="o"/>
+      <w:lvlJc w:val="left"/>
+      <w:pPr>
+        <w:ind w:left="5760" w:hanging="360"/>
+      </w:pPr>
+      <w:rPr>
+        <w:rFonts w:ascii="Courier New" w:hAnsi="Courier New" w:cs="Courier New" w:hint="default"/>
+      </w:rPr>
+    </w:lvl>
+    <w:lvl w:ilvl="8" w:tplc="080A0005" w:tentative="1">
+      <w:start w:val="1"/>
+      <w:numFmt w:val="bullet"/>
+      <w:lvlText w:val=""/>
+      <w:lvlJc w:val="left"/>
+      <w:pPr>
+        <w:ind w:left="6480" w:hanging="360"/>
+      </w:pPr>
+      <w:rPr>
+        <w:rFonts w:ascii="Wingdings" w:hAnsi="Wingdings" w:hint="default"/>
+      </w:rPr>
+    </w:lvl>
+  </w:abstractNum>
+  <w:abstractNum w:abstractNumId="2" w15:restartNumberingAfterBreak="0">
     <w:nsid w:val="30EE5DF6"/>
     <w:multiLevelType w:val="hybridMultilevel"/>
     <w:tmpl w:val="A0624914"/>
@@ -852,7 +1276,7 @@
       </w:pPr>
     </w:lvl>
   </w:abstractNum>
-  <w:abstractNum w:abstractNumId="1" w15:restartNumberingAfterBreak="0">
+  <w:abstractNum w:abstractNumId="3" w15:restartNumberingAfterBreak="0">
     <w:nsid w:val="74A6610A"/>
     <w:multiLevelType w:val="hybridMultilevel"/>
     <w:tmpl w:val="76E23FAC"/>
@@ -965,9 +1389,15 @@
     </w:lvl>
   </w:abstractNum>
   <w:num w:numId="1" w16cid:durableId="681249375">
+    <w:abstractNumId w:val="3"/>
+  </w:num>
+  <w:num w:numId="2" w16cid:durableId="753941069">
+    <w:abstractNumId w:val="2"/>
+  </w:num>
+  <w:num w:numId="3" w16cid:durableId="287132290">
     <w:abstractNumId w:val="1"/>
   </w:num>
-  <w:num w:numId="2" w16cid:durableId="753941069">
+  <w:num w:numId="4" w16cid:durableId="851533189">
     <w:abstractNumId w:val="0"/>
   </w:num>
 </w:numbering>
